--- a/Scope/Full Project Scope.docx
+++ b/Scope/Full Project Scope.docx
@@ -161,6 +161,139 @@
       <w:r>
         <w:t>Popups inside of popups should be used to alleviate confusion for the user, not cause clutter on the screen.</w:t>
       </w:r>
+    </w:p>
+    <w:p>
+      <w:r>
+        <w:t>Logon Screen</w:t>
+      </w:r>
+    </w:p>
+    <w:p>
+      <w:pPr>
+        <w:pStyle w:val="ListParagraph"/>
+        <w:numPr>
+          <w:ilvl w:val="0"/>
+          <w:numId w:val="2"/>
+        </w:numPr>
+      </w:pPr>
+      <w:r>
+        <w:t>The screen should allow a user to login to the application.</w:t>
+      </w:r>
+    </w:p>
+    <w:p>
+      <w:pPr>
+        <w:pStyle w:val="ListParagraph"/>
+        <w:numPr>
+          <w:ilvl w:val="0"/>
+          <w:numId w:val="2"/>
+        </w:numPr>
+      </w:pPr>
+      <w:r>
+        <w:t>The logon screen should be visually appealing, as to entice a user to continue to use the application and a first time user to want to use the application.</w:t>
+      </w:r>
+    </w:p>
+    <w:p>
+      <w:pPr>
+        <w:pStyle w:val="ListParagraph"/>
+        <w:numPr>
+          <w:ilvl w:val="0"/>
+          <w:numId w:val="2"/>
+        </w:numPr>
+      </w:pPr>
+      <w:r>
+        <w:t>Should have a name and password field.</w:t>
+      </w:r>
+    </w:p>
+    <w:p>
+      <w:pPr>
+        <w:pStyle w:val="ListParagraph"/>
+        <w:numPr>
+          <w:ilvl w:val="0"/>
+          <w:numId w:val="2"/>
+        </w:numPr>
+      </w:pPr>
+      <w:r>
+        <w:t>This page should use graphics as an advantage.</w:t>
+      </w:r>
+    </w:p>
+    <w:p>
+      <w:pPr>
+        <w:pStyle w:val="ListParagraph"/>
+        <w:numPr>
+          <w:ilvl w:val="0"/>
+          <w:numId w:val="2"/>
+        </w:numPr>
+      </w:pPr>
+      <w:r>
+        <w:t>The logon page should have easy access to directing new users to a signup page.</w:t>
+      </w:r>
+    </w:p>
+    <w:p>
+      <w:pPr>
+        <w:pStyle w:val="ListParagraph"/>
+        <w:numPr>
+          <w:ilvl w:val="0"/>
+          <w:numId w:val="2"/>
+        </w:numPr>
+      </w:pPr>
+      <w:r>
+        <w:t>This page should not allow users to access any information other than their own.</w:t>
+      </w:r>
+    </w:p>
+    <w:p>
+      <w:pPr>
+        <w:pStyle w:val="ListParagraph"/>
+        <w:numPr>
+          <w:ilvl w:val="0"/>
+          <w:numId w:val="2"/>
+        </w:numPr>
+      </w:pPr>
+      <w:r>
+        <w:t xml:space="preserve">There should be no way to </w:t>
+      </w:r>
+      <w:proofErr w:type="spellStart"/>
+      <w:r>
+        <w:t>biapass</w:t>
+      </w:r>
+      <w:proofErr w:type="spellEnd"/>
+      <w:r>
+        <w:t xml:space="preserve"> this page without logging in.</w:t>
+      </w:r>
+    </w:p>
+    <w:p>
+      <w:pPr>
+        <w:pStyle w:val="ListParagraph"/>
+        <w:numPr>
+          <w:ilvl w:val="0"/>
+          <w:numId w:val="2"/>
+        </w:numPr>
+      </w:pPr>
+      <w:r>
+        <w:t>The page should display text that either directs the user to another page that gives details about the application or should display the text on the page.</w:t>
+      </w:r>
+    </w:p>
+    <w:p>
+      <w:pPr>
+        <w:pStyle w:val="ListParagraph"/>
+        <w:numPr>
+          <w:ilvl w:val="0"/>
+          <w:numId w:val="2"/>
+        </w:numPr>
+      </w:pPr>
+      <w:r>
+        <w:t>The pages functionality should include remembering the users username and password if they so choose.</w:t>
+      </w:r>
+    </w:p>
+    <w:p>
+      <w:pPr>
+        <w:pStyle w:val="ListParagraph"/>
+        <w:numPr>
+          <w:ilvl w:val="0"/>
+          <w:numId w:val="2"/>
+        </w:numPr>
+      </w:pPr>
+      <w:r>
+        <w:t>Autofill options for username should be a strong possibility.</w:t>
+      </w:r>
       <w:bookmarkStart w:id="0" w:name="_GoBack"/>
       <w:bookmarkEnd w:id="0"/>
     </w:p>
@@ -179,6 +312,7 @@
         </w:numPr>
       </w:pPr>
       <w:r>
+        <w:lastRenderedPageBreak/>
         <w:t>Courses can be added in by the user. A course can be selected from a list of other players as well. To accomplish this easily, sorting will have to be done based on player demographics, course ratings, views, favorites, and a multitude of ways for the user to sort the courses themselves.</w:t>
       </w:r>
     </w:p>
@@ -363,8 +497,124 @@
       </w:rPr>
     </w:lvl>
   </w:abstractNum>
+  <w:abstractNum w:abstractNumId="1" w15:restartNumberingAfterBreak="0">
+    <w:nsid w:val="68357845"/>
+    <w:multiLevelType w:val="hybridMultilevel"/>
+    <w:tmpl w:val="891EECA6"/>
+    <w:lvl w:ilvl="0" w:tplc="04090001">
+      <w:start w:val="1"/>
+      <w:numFmt w:val="bullet"/>
+      <w:lvlText w:val=""/>
+      <w:lvlJc w:val="left"/>
+      <w:pPr>
+        <w:ind w:left="720" w:hanging="360"/>
+      </w:pPr>
+      <w:rPr>
+        <w:rFonts w:ascii="Symbol" w:hAnsi="Symbol" w:hint="default"/>
+      </w:rPr>
+    </w:lvl>
+    <w:lvl w:ilvl="1" w:tplc="04090003" w:tentative="1">
+      <w:start w:val="1"/>
+      <w:numFmt w:val="bullet"/>
+      <w:lvlText w:val="o"/>
+      <w:lvlJc w:val="left"/>
+      <w:pPr>
+        <w:ind w:left="1440" w:hanging="360"/>
+      </w:pPr>
+      <w:rPr>
+        <w:rFonts w:ascii="Courier New" w:hAnsi="Courier New" w:cs="Courier New" w:hint="default"/>
+      </w:rPr>
+    </w:lvl>
+    <w:lvl w:ilvl="2" w:tplc="04090005" w:tentative="1">
+      <w:start w:val="1"/>
+      <w:numFmt w:val="bullet"/>
+      <w:lvlText w:val=""/>
+      <w:lvlJc w:val="left"/>
+      <w:pPr>
+        <w:ind w:left="2160" w:hanging="360"/>
+      </w:pPr>
+      <w:rPr>
+        <w:rFonts w:ascii="Wingdings" w:hAnsi="Wingdings" w:hint="default"/>
+      </w:rPr>
+    </w:lvl>
+    <w:lvl w:ilvl="3" w:tplc="04090001" w:tentative="1">
+      <w:start w:val="1"/>
+      <w:numFmt w:val="bullet"/>
+      <w:lvlText w:val=""/>
+      <w:lvlJc w:val="left"/>
+      <w:pPr>
+        <w:ind w:left="2880" w:hanging="360"/>
+      </w:pPr>
+      <w:rPr>
+        <w:rFonts w:ascii="Symbol" w:hAnsi="Symbol" w:hint="default"/>
+      </w:rPr>
+    </w:lvl>
+    <w:lvl w:ilvl="4" w:tplc="04090003" w:tentative="1">
+      <w:start w:val="1"/>
+      <w:numFmt w:val="bullet"/>
+      <w:lvlText w:val="o"/>
+      <w:lvlJc w:val="left"/>
+      <w:pPr>
+        <w:ind w:left="3600" w:hanging="360"/>
+      </w:pPr>
+      <w:rPr>
+        <w:rFonts w:ascii="Courier New" w:hAnsi="Courier New" w:cs="Courier New" w:hint="default"/>
+      </w:rPr>
+    </w:lvl>
+    <w:lvl w:ilvl="5" w:tplc="04090005" w:tentative="1">
+      <w:start w:val="1"/>
+      <w:numFmt w:val="bullet"/>
+      <w:lvlText w:val=""/>
+      <w:lvlJc w:val="left"/>
+      <w:pPr>
+        <w:ind w:left="4320" w:hanging="360"/>
+      </w:pPr>
+      <w:rPr>
+        <w:rFonts w:ascii="Wingdings" w:hAnsi="Wingdings" w:hint="default"/>
+      </w:rPr>
+    </w:lvl>
+    <w:lvl w:ilvl="6" w:tplc="04090001" w:tentative="1">
+      <w:start w:val="1"/>
+      <w:numFmt w:val="bullet"/>
+      <w:lvlText w:val=""/>
+      <w:lvlJc w:val="left"/>
+      <w:pPr>
+        <w:ind w:left="5040" w:hanging="360"/>
+      </w:pPr>
+      <w:rPr>
+        <w:rFonts w:ascii="Symbol" w:hAnsi="Symbol" w:hint="default"/>
+      </w:rPr>
+    </w:lvl>
+    <w:lvl w:ilvl="7" w:tplc="04090003" w:tentative="1">
+      <w:start w:val="1"/>
+      <w:numFmt w:val="bullet"/>
+      <w:lvlText w:val="o"/>
+      <w:lvlJc w:val="left"/>
+      <w:pPr>
+        <w:ind w:left="5760" w:hanging="360"/>
+      </w:pPr>
+      <w:rPr>
+        <w:rFonts w:ascii="Courier New" w:hAnsi="Courier New" w:cs="Courier New" w:hint="default"/>
+      </w:rPr>
+    </w:lvl>
+    <w:lvl w:ilvl="8" w:tplc="04090005" w:tentative="1">
+      <w:start w:val="1"/>
+      <w:numFmt w:val="bullet"/>
+      <w:lvlText w:val=""/>
+      <w:lvlJc w:val="left"/>
+      <w:pPr>
+        <w:ind w:left="6480" w:hanging="360"/>
+      </w:pPr>
+      <w:rPr>
+        <w:rFonts w:ascii="Wingdings" w:hAnsi="Wingdings" w:hint="default"/>
+      </w:rPr>
+    </w:lvl>
+  </w:abstractNum>
   <w:num w:numId="1">
     <w:abstractNumId w:val="0"/>
+  </w:num>
+  <w:num w:numId="2">
+    <w:abstractNumId w:val="1"/>
   </w:num>
 </w:numbering>
 </file>
